--- a/TechComm/assignments/website-analysis-table/copilot-website-self-check-prompt.docx
+++ b/TechComm/assignments/website-analysis-table/copilot-website-self-check-prompt.docx
@@ -106,13 +106,7 @@
                               </w:numPr>
                             </w:pPr>
                             <w:r>
-                              <w:t xml:space="preserve">Upload </w:t>
-                            </w:r>
-                            <w:r>
-                              <w:t>a PDF</w:t>
-                            </w:r>
-                            <w:r>
-                              <w:t xml:space="preserve"> draft of your </w:t>
+                              <w:t xml:space="preserve">Upload a PDF draft of your </w:t>
                             </w:r>
                             <w:r>
                               <w:t>Survey of Website Writing in Your Field Informal Report</w:t>
@@ -140,15 +134,7 @@
                               <w:t>Send</w:t>
                             </w:r>
                             <w:r>
-                              <w:t xml:space="preserve"> </w:t>
-                            </w:r>
-                            <w:proofErr w:type="gramStart"/>
-                            <w:r>
-                              <w:t>button  in</w:t>
-                            </w:r>
-                            <w:proofErr w:type="gramEnd"/>
-                            <w:r>
-                              <w:t xml:space="preserve"> Copilot and wait for the response.</w:t>
+                              <w:t xml:space="preserve"> button in Copilot and wait for the response.</w:t>
                             </w:r>
                           </w:p>
                           <w:p/>
@@ -219,13 +205,7 @@
                         </w:numPr>
                       </w:pPr>
                       <w:r>
-                        <w:t xml:space="preserve">Upload </w:t>
-                      </w:r>
-                      <w:r>
-                        <w:t>a PDF</w:t>
-                      </w:r>
-                      <w:r>
-                        <w:t xml:space="preserve"> draft of your </w:t>
+                        <w:t xml:space="preserve">Upload a PDF draft of your </w:t>
                       </w:r>
                       <w:r>
                         <w:t>Survey of Website Writing in Your Field Informal Report</w:t>
@@ -253,15 +233,7 @@
                         <w:t>Send</w:t>
                       </w:r>
                       <w:r>
-                        <w:t xml:space="preserve"> </w:t>
-                      </w:r>
-                      <w:proofErr w:type="gramStart"/>
-                      <w:r>
-                        <w:t>button  in</w:t>
-                      </w:r>
-                      <w:proofErr w:type="gramEnd"/>
-                      <w:r>
-                        <w:t xml:space="preserve"> Copilot and wait for the response.</w:t>
+                        <w:t xml:space="preserve"> button in Copilot and wait for the response.</w:t>
                       </w:r>
                     </w:p>
                     <w:p/>
@@ -280,16 +252,7 @@
           <w:sz w:val="32"/>
           <w:szCs w:val="32"/>
         </w:rPr>
-        <w:t xml:space="preserve">Copilot Prompt to Check Your </w:t>
-      </w:r>
-      <w:r>
-        <w:rPr>
-          <w:rFonts w:ascii="Acherus Grotesque" w:hAnsi="Acherus Grotesque"/>
-          <w:color w:val="861F41" w:themeColor="accent1"/>
-          <w:sz w:val="32"/>
-          <w:szCs w:val="32"/>
-        </w:rPr>
-        <w:t>Survey of Website Writing in Your Field</w:t>
+        <w:t>Copilot Prompt to Check Your Survey of Website Writing in Your Field</w:t>
       </w:r>
       <w:r>
         <w:rPr>
@@ -453,15 +416,7 @@
       <w:t>C</w:t>
     </w:r>
     <w:r>
-      <w:t xml:space="preserve">opyright © 2024 </w:t>
-    </w:r>
-    <w:proofErr w:type="gramStart"/>
-    <w:r>
-      <w:t>Traci Gardner, and</w:t>
-    </w:r>
-    <w:proofErr w:type="gramEnd"/>
-    <w:r>
-      <w:t xml:space="preserve"> offered under a </w:t>
+      <w:t xml:space="preserve">opyright © 2024 Traci Gardner and offered under a </w:t>
     </w:r>
     <w:hyperlink r:id="rId1" w:history="1">
       <w:r>
@@ -1234,6 +1189,7 @@
   <w:style w:type="character" w:default="1" w:styleId="DefaultParagraphFont">
     <w:name w:val="Default Paragraph Font"/>
     <w:uiPriority w:val="1"/>
+    <w:semiHidden/>
     <w:unhideWhenUsed/>
   </w:style>
   <w:style w:type="table" w:default="1" w:styleId="TableNormal">

--- a/TechComm/assignments/website-analysis-table/copilot-website-self-check-prompt.docx
+++ b/TechComm/assignments/website-analysis-table/copilot-website-self-check-prompt.docx
@@ -23,16 +23,16 @@
         <mc:AlternateContent>
           <mc:Choice Requires="wps">
             <w:drawing>
-              <wp:anchor distT="45720" distB="45720" distL="114300" distR="114300" simplePos="0" relativeHeight="251659264" behindDoc="0" locked="0" layoutInCell="1" allowOverlap="1" wp14:anchorId="24E3A7A0" wp14:editId="3DE554BB">
+              <wp:anchor distT="45720" distB="45720" distL="114300" distR="114300" simplePos="0" relativeHeight="251659264" behindDoc="0" locked="0" layoutInCell="1" allowOverlap="1" wp14:anchorId="24E3A7A0" wp14:editId="243BC74E">
                 <wp:simplePos x="0" y="0"/>
                 <wp:positionH relativeFrom="column">
                   <wp:posOffset>-58420</wp:posOffset>
                 </wp:positionH>
                 <wp:positionV relativeFrom="paragraph">
-                  <wp:posOffset>700216</wp:posOffset>
+                  <wp:posOffset>699770</wp:posOffset>
                 </wp:positionV>
-                <wp:extent cx="5797550" cy="1205865"/>
-                <wp:effectExtent l="0" t="0" r="12700" b="13335"/>
+                <wp:extent cx="6021070" cy="1789430"/>
+                <wp:effectExtent l="0" t="0" r="17780" b="20320"/>
                 <wp:wrapSquare wrapText="bothSides"/>
                 <wp:docPr id="217" name="Text Box 2"/>
                 <wp:cNvGraphicFramePr>
@@ -47,7 +47,7 @@
                       <wps:spPr bwMode="auto">
                         <a:xfrm>
                           <a:off x="0" y="0"/>
-                          <a:ext cx="5797550" cy="1205865"/>
+                          <a:ext cx="6021070" cy="1789430"/>
                         </a:xfrm>
                         <a:prstGeom prst="rect">
                           <a:avLst/>
@@ -92,9 +92,10 @@
                                 <w:ilvl w:val="0"/>
                                 <w:numId w:val="1"/>
                               </w:numPr>
+                              <w:ind w:left="360"/>
                             </w:pPr>
                             <w:r>
-                              <w:t xml:space="preserve">Fill in the name of your career field, and then copy the prompt below and paste it into Copilot. </w:t>
+                              <w:t>Fill in the name of your career field, and then copy the prompt below and paste it into Copilot.</w:t>
                             </w:r>
                           </w:p>
                           <w:p>
@@ -104,6 +105,7 @@
                                 <w:ilvl w:val="0"/>
                                 <w:numId w:val="1"/>
                               </w:numPr>
+                              <w:ind w:left="360"/>
                             </w:pPr>
                             <w:r>
                               <w:t xml:space="preserve">Upload a PDF draft of your </w:t>
@@ -122,6 +124,7 @@
                                 <w:ilvl w:val="0"/>
                                 <w:numId w:val="1"/>
                               </w:numPr>
+                              <w:ind w:left="360"/>
                             </w:pPr>
                             <w:r>
                               <w:t xml:space="preserve">Click the </w:t>
@@ -134,10 +137,193 @@
                               <w:t>Send</w:t>
                             </w:r>
                             <w:r>
-                              <w:t xml:space="preserve"> button in Copilot and wait for the response.</w:t>
+                              <w:t xml:space="preserve"> button</w:t>
+                            </w:r>
+                            <w:r>
+                              <w:t xml:space="preserve"> </w:t>
+                            </w:r>
+                            <w:r>
+                              <w:rPr>
+                                <w:noProof/>
+                              </w:rPr>
+                              <w:drawing>
+                                <wp:inline distT="0" distB="0" distL="0" distR="0" wp14:anchorId="5B4AF6F1" wp14:editId="65F07190">
+                                  <wp:extent cx="219456" cy="182971"/>
+                                  <wp:effectExtent l="0" t="0" r="9525" b="7620"/>
+                                  <wp:docPr id="260122031" name="Graphic 3"/>
+                                  <wp:cNvGraphicFramePr>
+                                    <a:graphicFrameLocks xmlns:a="http://schemas.openxmlformats.org/drawingml/2006/main" noChangeAspect="1"/>
+                                  </wp:cNvGraphicFramePr>
+                                  <a:graphic xmlns:a="http://schemas.openxmlformats.org/drawingml/2006/main">
+                                    <a:graphicData uri="http://schemas.openxmlformats.org/drawingml/2006/picture">
+                                      <pic:pic xmlns:pic="http://schemas.openxmlformats.org/drawingml/2006/picture">
+                                        <pic:nvPicPr>
+                                          <pic:cNvPr id="260122031" name=""/>
+                                          <pic:cNvPicPr/>
+                                        </pic:nvPicPr>
+                                        <pic:blipFill rotWithShape="1">
+                                          <a:blip r:embed="rId7">
+                                            <a:extLst>
+                                              <a:ext uri="{96DAC541-7B7A-43D3-8B79-37D633B846F1}">
+                                                <asvg:svgBlip xmlns:asvg="http://schemas.microsoft.com/office/drawing/2016/SVG/main" r:embed="rId8"/>
+                                              </a:ext>
+                                            </a:extLst>
+                                          </a:blip>
+                                          <a:srcRect t="7576" b="9049"/>
+                                          <a:stretch/>
+                                        </pic:blipFill>
+                                        <pic:spPr bwMode="auto">
+                                          <a:xfrm>
+                                            <a:off x="0" y="0"/>
+                                            <a:ext cx="219456" cy="182971"/>
+                                          </a:xfrm>
+                                          <a:prstGeom prst="rect">
+                                            <a:avLst/>
+                                          </a:prstGeom>
+                                          <a:ln>
+                                            <a:noFill/>
+                                          </a:ln>
+                                          <a:extLst>
+                                            <a:ext uri="{53640926-AAD7-44D8-BBD7-CCE9431645EC}">
+                                              <a14:shadowObscured xmlns:a14="http://schemas.microsoft.com/office/drawing/2010/main"/>
+                                            </a:ext>
+                                          </a:extLst>
+                                        </pic:spPr>
+                                      </pic:pic>
+                                    </a:graphicData>
+                                  </a:graphic>
+                                </wp:inline>
+                              </w:drawing>
+                            </w:r>
+                            <w:r>
+                              <w:t xml:space="preserve"> in Copilot and wait for the response.</w:t>
                             </w:r>
                           </w:p>
-                          <w:p/>
+                          <w:p>
+                            <w:pPr>
+                              <w:pStyle w:val="ListParagraph"/>
+                              <w:numPr>
+                                <w:ilvl w:val="0"/>
+                                <w:numId w:val="1"/>
+                              </w:numPr>
+                              <w:ind w:left="360"/>
+                            </w:pPr>
+                            <w:r>
+                              <w:t>C</w:t>
+                            </w:r>
+                            <w:r>
+                              <w:t xml:space="preserve">lick the </w:t>
+                            </w:r>
+                            <w:r>
+                              <w:rPr>
+                                <w:b/>
+                                <w:bCs/>
+                              </w:rPr>
+                              <w:t>Export</w:t>
+                            </w:r>
+                            <w:r>
+                              <w:t xml:space="preserve"> button</w:t>
+                            </w:r>
+                            <w:r>
+                              <w:t xml:space="preserve"> </w:t>
+                            </w:r>
+                            <w:r>
+                              <w:rPr>
+                                <w:noProof/>
+                              </w:rPr>
+                              <w:drawing>
+                                <wp:inline distT="0" distB="0" distL="0" distR="0" wp14:anchorId="380E6066" wp14:editId="1AB88086">
+                                  <wp:extent cx="219456" cy="219456"/>
+                                  <wp:effectExtent l="0" t="0" r="9525" b="9525"/>
+                                  <wp:docPr id="2010253039" name="Graphic 4"/>
+                                  <wp:cNvGraphicFramePr>
+                                    <a:graphicFrameLocks xmlns:a="http://schemas.openxmlformats.org/drawingml/2006/main" noChangeAspect="1"/>
+                                  </wp:cNvGraphicFramePr>
+                                  <a:graphic xmlns:a="http://schemas.openxmlformats.org/drawingml/2006/main">
+                                    <a:graphicData uri="http://schemas.openxmlformats.org/drawingml/2006/picture">
+                                      <pic:pic xmlns:pic="http://schemas.openxmlformats.org/drawingml/2006/picture">
+                                        <pic:nvPicPr>
+                                          <pic:cNvPr id="2010253039" name=""/>
+                                          <pic:cNvPicPr/>
+                                        </pic:nvPicPr>
+                                        <pic:blipFill>
+                                          <a:blip r:embed="rId9">
+                                            <a:extLst>
+                                              <a:ext uri="{96DAC541-7B7A-43D3-8B79-37D633B846F1}">
+                                                <asvg:svgBlip xmlns:asvg="http://schemas.microsoft.com/office/drawing/2016/SVG/main" r:embed="rId10"/>
+                                              </a:ext>
+                                            </a:extLst>
+                                          </a:blip>
+                                          <a:stretch>
+                                            <a:fillRect/>
+                                          </a:stretch>
+                                        </pic:blipFill>
+                                        <pic:spPr>
+                                          <a:xfrm>
+                                            <a:off x="0" y="0"/>
+                                            <a:ext cx="219456" cy="219456"/>
+                                          </a:xfrm>
+                                          <a:prstGeom prst="rect">
+                                            <a:avLst/>
+                                          </a:prstGeom>
+                                        </pic:spPr>
+                                      </pic:pic>
+                                    </a:graphicData>
+                                  </a:graphic>
+                                </wp:inline>
+                              </w:drawing>
+                            </w:r>
+                            <w:r>
+                              <w:t xml:space="preserve">to </w:t>
+                            </w:r>
+                            <w:r>
+                              <w:t xml:space="preserve">and save </w:t>
+                            </w:r>
+                            <w:r>
+                              <w:t>your response</w:t>
+                            </w:r>
+                            <w:r>
+                              <w:t xml:space="preserve"> as a PDF</w:t>
+                            </w:r>
+                            <w:r>
+                              <w:t>.</w:t>
+                            </w:r>
+                          </w:p>
+                          <w:p>
+                            <w:pPr>
+                              <w:pStyle w:val="ListParagraph"/>
+                              <w:numPr>
+                                <w:ilvl w:val="0"/>
+                                <w:numId w:val="1"/>
+                              </w:numPr>
+                              <w:ind w:left="360"/>
+                            </w:pPr>
+                            <w:r>
+                              <w:t xml:space="preserve">Upload the PDF to </w:t>
+                            </w:r>
+                            <w:r>
+                              <w:t>Self-Check Quiz</w:t>
+                            </w:r>
+                            <w:r>
+                              <w:t xml:space="preserve"> so that I can see the responses Copilot gave you.</w:t>
+                            </w:r>
+                          </w:p>
+                          <w:p>
+                            <w:pPr>
+                              <w:pStyle w:val="ListParagraph"/>
+                              <w:numPr>
+                                <w:ilvl w:val="0"/>
+                                <w:numId w:val="1"/>
+                              </w:numPr>
+                              <w:ind w:left="360"/>
+                            </w:pPr>
+                            <w:r>
+                              <w:t xml:space="preserve">Complete this process as many times as you need </w:t>
+                            </w:r>
+                            <w:r>
+                              <w:t>until Copilot confirms that you meet all the criteria for the project.</w:t>
+                            </w:r>
+                          </w:p>
                         </w:txbxContent>
                       </wps:txbx>
                       <wps:bodyPr rot="0" vert="horz" wrap="square" lIns="91440" tIns="45720" rIns="91440" bIns="45720" anchor="t" anchorCtr="0">
@@ -161,7 +347,7 @@
                 <v:stroke joinstyle="miter"/>
                 <v:path gradientshapeok="t" o:connecttype="rect"/>
               </v:shapetype>
-              <v:shape id="Text Box 2" o:spid="_x0000_s1026" type="#_x0000_t202" style="position:absolute;margin-left:-4.6pt;margin-top:55.15pt;width:456.5pt;height:94.95pt;z-index:251659264;visibility:visible;mso-wrap-style:square;mso-width-percent:0;mso-height-percent:0;mso-wrap-distance-left:9pt;mso-wrap-distance-top:3.6pt;mso-wrap-distance-right:9pt;mso-wrap-distance-bottom:3.6pt;mso-position-horizontal:absolute;mso-position-horizontal-relative:text;mso-position-vertical:absolute;mso-position-vertical-relative:text;mso-width-percent:0;mso-height-percent:0;mso-width-relative:margin;mso-height-relative:margin;v-text-anchor:top" o:gfxdata="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" fillcolor="#e5e1e6 [3214]" strokecolor="#861f41" strokeweight="1.75pt">
+              <v:shape id="Text Box 2" o:spid="_x0000_s1026" type="#_x0000_t202" style="position:absolute;margin-left:-4.6pt;margin-top:55.1pt;width:474.1pt;height:140.9pt;z-index:251659264;visibility:visible;mso-wrap-style:square;mso-width-percent:0;mso-height-percent:0;mso-wrap-distance-left:9pt;mso-wrap-distance-top:3.6pt;mso-wrap-distance-right:9pt;mso-wrap-distance-bottom:3.6pt;mso-position-horizontal:absolute;mso-position-horizontal-relative:text;mso-position-vertical:absolute;mso-position-vertical-relative:text;mso-width-percent:0;mso-height-percent:0;mso-width-relative:margin;mso-height-relative:margin;v-text-anchor:top" o:gfxdata="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" fillcolor="#e5e1e6 [3214]" strokecolor="#861f41" strokeweight="1.75pt">
                 <v:stroke linestyle="thinThin"/>
                 <v:textbox>
                   <w:txbxContent>
@@ -191,9 +377,10 @@
                           <w:ilvl w:val="0"/>
                           <w:numId w:val="1"/>
                         </w:numPr>
+                        <w:ind w:left="360"/>
                       </w:pPr>
                       <w:r>
-                        <w:t xml:space="preserve">Fill in the name of your career field, and then copy the prompt below and paste it into Copilot. </w:t>
+                        <w:t>Fill in the name of your career field, and then copy the prompt below and paste it into Copilot.</w:t>
                       </w:r>
                     </w:p>
                     <w:p>
@@ -203,6 +390,7 @@
                           <w:ilvl w:val="0"/>
                           <w:numId w:val="1"/>
                         </w:numPr>
+                        <w:ind w:left="360"/>
                       </w:pPr>
                       <w:r>
                         <w:t xml:space="preserve">Upload a PDF draft of your </w:t>
@@ -221,6 +409,7 @@
                           <w:ilvl w:val="0"/>
                           <w:numId w:val="1"/>
                         </w:numPr>
+                        <w:ind w:left="360"/>
                       </w:pPr>
                       <w:r>
                         <w:t xml:space="preserve">Click the </w:t>
@@ -233,10 +422,193 @@
                         <w:t>Send</w:t>
                       </w:r>
                       <w:r>
-                        <w:t xml:space="preserve"> button in Copilot and wait for the response.</w:t>
+                        <w:t xml:space="preserve"> button</w:t>
+                      </w:r>
+                      <w:r>
+                        <w:t xml:space="preserve"> </w:t>
+                      </w:r>
+                      <w:r>
+                        <w:rPr>
+                          <w:noProof/>
+                        </w:rPr>
+                        <w:drawing>
+                          <wp:inline distT="0" distB="0" distL="0" distR="0" wp14:anchorId="5B4AF6F1" wp14:editId="65F07190">
+                            <wp:extent cx="219456" cy="182971"/>
+                            <wp:effectExtent l="0" t="0" r="9525" b="7620"/>
+                            <wp:docPr id="260122031" name="Graphic 3"/>
+                            <wp:cNvGraphicFramePr>
+                              <a:graphicFrameLocks xmlns:a="http://schemas.openxmlformats.org/drawingml/2006/main" noChangeAspect="1"/>
+                            </wp:cNvGraphicFramePr>
+                            <a:graphic xmlns:a="http://schemas.openxmlformats.org/drawingml/2006/main">
+                              <a:graphicData uri="http://schemas.openxmlformats.org/drawingml/2006/picture">
+                                <pic:pic xmlns:pic="http://schemas.openxmlformats.org/drawingml/2006/picture">
+                                  <pic:nvPicPr>
+                                    <pic:cNvPr id="260122031" name=""/>
+                                    <pic:cNvPicPr/>
+                                  </pic:nvPicPr>
+                                  <pic:blipFill rotWithShape="1">
+                                    <a:blip r:embed="rId7">
+                                      <a:extLst>
+                                        <a:ext uri="{96DAC541-7B7A-43D3-8B79-37D633B846F1}">
+                                          <asvg:svgBlip xmlns:asvg="http://schemas.microsoft.com/office/drawing/2016/SVG/main" r:embed="rId8"/>
+                                        </a:ext>
+                                      </a:extLst>
+                                    </a:blip>
+                                    <a:srcRect t="7576" b="9049"/>
+                                    <a:stretch/>
+                                  </pic:blipFill>
+                                  <pic:spPr bwMode="auto">
+                                    <a:xfrm>
+                                      <a:off x="0" y="0"/>
+                                      <a:ext cx="219456" cy="182971"/>
+                                    </a:xfrm>
+                                    <a:prstGeom prst="rect">
+                                      <a:avLst/>
+                                    </a:prstGeom>
+                                    <a:ln>
+                                      <a:noFill/>
+                                    </a:ln>
+                                    <a:extLst>
+                                      <a:ext uri="{53640926-AAD7-44D8-BBD7-CCE9431645EC}">
+                                        <a14:shadowObscured xmlns:a14="http://schemas.microsoft.com/office/drawing/2010/main"/>
+                                      </a:ext>
+                                    </a:extLst>
+                                  </pic:spPr>
+                                </pic:pic>
+                              </a:graphicData>
+                            </a:graphic>
+                          </wp:inline>
+                        </w:drawing>
+                      </w:r>
+                      <w:r>
+                        <w:t xml:space="preserve"> in Copilot and wait for the response.</w:t>
                       </w:r>
                     </w:p>
-                    <w:p/>
+                    <w:p>
+                      <w:pPr>
+                        <w:pStyle w:val="ListParagraph"/>
+                        <w:numPr>
+                          <w:ilvl w:val="0"/>
+                          <w:numId w:val="1"/>
+                        </w:numPr>
+                        <w:ind w:left="360"/>
+                      </w:pPr>
+                      <w:r>
+                        <w:t>C</w:t>
+                      </w:r>
+                      <w:r>
+                        <w:t xml:space="preserve">lick the </w:t>
+                      </w:r>
+                      <w:r>
+                        <w:rPr>
+                          <w:b/>
+                          <w:bCs/>
+                        </w:rPr>
+                        <w:t>Export</w:t>
+                      </w:r>
+                      <w:r>
+                        <w:t xml:space="preserve"> button</w:t>
+                      </w:r>
+                      <w:r>
+                        <w:t xml:space="preserve"> </w:t>
+                      </w:r>
+                      <w:r>
+                        <w:rPr>
+                          <w:noProof/>
+                        </w:rPr>
+                        <w:drawing>
+                          <wp:inline distT="0" distB="0" distL="0" distR="0" wp14:anchorId="380E6066" wp14:editId="1AB88086">
+                            <wp:extent cx="219456" cy="219456"/>
+                            <wp:effectExtent l="0" t="0" r="9525" b="9525"/>
+                            <wp:docPr id="2010253039" name="Graphic 4"/>
+                            <wp:cNvGraphicFramePr>
+                              <a:graphicFrameLocks xmlns:a="http://schemas.openxmlformats.org/drawingml/2006/main" noChangeAspect="1"/>
+                            </wp:cNvGraphicFramePr>
+                            <a:graphic xmlns:a="http://schemas.openxmlformats.org/drawingml/2006/main">
+                              <a:graphicData uri="http://schemas.openxmlformats.org/drawingml/2006/picture">
+                                <pic:pic xmlns:pic="http://schemas.openxmlformats.org/drawingml/2006/picture">
+                                  <pic:nvPicPr>
+                                    <pic:cNvPr id="2010253039" name=""/>
+                                    <pic:cNvPicPr/>
+                                  </pic:nvPicPr>
+                                  <pic:blipFill>
+                                    <a:blip r:embed="rId9">
+                                      <a:extLst>
+                                        <a:ext uri="{96DAC541-7B7A-43D3-8B79-37D633B846F1}">
+                                          <asvg:svgBlip xmlns:asvg="http://schemas.microsoft.com/office/drawing/2016/SVG/main" r:embed="rId10"/>
+                                        </a:ext>
+                                      </a:extLst>
+                                    </a:blip>
+                                    <a:stretch>
+                                      <a:fillRect/>
+                                    </a:stretch>
+                                  </pic:blipFill>
+                                  <pic:spPr>
+                                    <a:xfrm>
+                                      <a:off x="0" y="0"/>
+                                      <a:ext cx="219456" cy="219456"/>
+                                    </a:xfrm>
+                                    <a:prstGeom prst="rect">
+                                      <a:avLst/>
+                                    </a:prstGeom>
+                                  </pic:spPr>
+                                </pic:pic>
+                              </a:graphicData>
+                            </a:graphic>
+                          </wp:inline>
+                        </w:drawing>
+                      </w:r>
+                      <w:r>
+                        <w:t xml:space="preserve">to </w:t>
+                      </w:r>
+                      <w:r>
+                        <w:t xml:space="preserve">and save </w:t>
+                      </w:r>
+                      <w:r>
+                        <w:t>your response</w:t>
+                      </w:r>
+                      <w:r>
+                        <w:t xml:space="preserve"> as a PDF</w:t>
+                      </w:r>
+                      <w:r>
+                        <w:t>.</w:t>
+                      </w:r>
+                    </w:p>
+                    <w:p>
+                      <w:pPr>
+                        <w:pStyle w:val="ListParagraph"/>
+                        <w:numPr>
+                          <w:ilvl w:val="0"/>
+                          <w:numId w:val="1"/>
+                        </w:numPr>
+                        <w:ind w:left="360"/>
+                      </w:pPr>
+                      <w:r>
+                        <w:t xml:space="preserve">Upload the PDF to </w:t>
+                      </w:r>
+                      <w:r>
+                        <w:t>Self-Check Quiz</w:t>
+                      </w:r>
+                      <w:r>
+                        <w:t xml:space="preserve"> so that I can see the responses Copilot gave you.</w:t>
+                      </w:r>
+                    </w:p>
+                    <w:p>
+                      <w:pPr>
+                        <w:pStyle w:val="ListParagraph"/>
+                        <w:numPr>
+                          <w:ilvl w:val="0"/>
+                          <w:numId w:val="1"/>
+                        </w:numPr>
+                        <w:ind w:left="360"/>
+                      </w:pPr>
+                      <w:r>
+                        <w:t xml:space="preserve">Complete this process as many times as you need </w:t>
+                      </w:r>
+                      <w:r>
+                        <w:t>until Copilot confirms that you meet all the criteria for the project.</w:t>
+                      </w:r>
+                    </w:p>
                   </w:txbxContent>
                 </v:textbox>
                 <w10:wrap type="square"/>
@@ -308,7 +680,6 @@
         <w:t>I am writing a document that reports on writing in my career field, which is _________. I am uploading my draft. Please help me check for the following criteria, but do NOT make any changes or revisions to the document. Just tell me if the document meets the following criteria.</w:t>
       </w:r>
     </w:p>
-    <w:p/>
     <w:p>
       <w:r>
         <w:t>My project analyzes at least four different webpages that focus on types of writing produced by someone who works in career field that my major prepares me to work in.</w:t>
@@ -321,15 +692,7 @@
     </w:p>
     <w:p>
       <w:r>
-        <w:t>My project includes the document title "Memo" and all memo headers (</w:t>
-      </w:r>
-      <w:proofErr w:type="gramStart"/>
-      <w:r>
-        <w:t>To:,</w:t>
-      </w:r>
-      <w:proofErr w:type="gramEnd"/>
-      <w:r>
-        <w:t xml:space="preserve"> From: Subject: and Date).</w:t>
+        <w:t>My project includes the document title "Memo" and all memo headers (To:, From: Subject: and Date).</w:t>
       </w:r>
     </w:p>
     <w:p>
@@ -368,7 +731,7 @@
       </w:r>
     </w:p>
     <w:sectPr>
-      <w:footerReference w:type="default" r:id="rId7"/>
+      <w:footerReference w:type="default" r:id="rId11"/>
       <w:pgSz w:w="12240" w:h="15840"/>
       <w:pgMar w:top="1440" w:right="1440" w:bottom="1440" w:left="1440" w:header="720" w:footer="720" w:gutter="0"/>
       <w:cols w:space="720"/>
@@ -423,35 +786,7 @@
         <w:rPr>
           <w:rStyle w:val="Hyperlink"/>
         </w:rPr>
-        <w:t>CC Attribution-</w:t>
-      </w:r>
-      <w:proofErr w:type="spellStart"/>
-      <w:r>
-        <w:rPr>
-          <w:rStyle w:val="Hyperlink"/>
-        </w:rPr>
-        <w:t>NonCommercial</w:t>
-      </w:r>
-      <w:proofErr w:type="spellEnd"/>
-      <w:r>
-        <w:rPr>
-          <w:rStyle w:val="Hyperlink"/>
-        </w:rPr>
-        <w:t>-</w:t>
-      </w:r>
-      <w:proofErr w:type="spellStart"/>
-      <w:r>
-        <w:rPr>
-          <w:rStyle w:val="Hyperlink"/>
-        </w:rPr>
-        <w:t>ShareAlike</w:t>
-      </w:r>
-      <w:proofErr w:type="spellEnd"/>
-      <w:r>
-        <w:rPr>
-          <w:rStyle w:val="Hyperlink"/>
-        </w:rPr>
-        <w:t xml:space="preserve"> 4.0 International</w:t>
+        <w:t>CC Attribution-NonCommercial-ShareAlike 4.0 International</w:t>
       </w:r>
     </w:hyperlink>
     <w:r>
@@ -1865,4 +2200,24 @@
     </a:ext>
   </a:extLst>
 </a:theme>
+</file>
+
+<file path=word/webextensions/taskpanes.xml><?xml version="1.0" encoding="utf-8"?>
+<wetp:taskpanes xmlns:wetp="http://schemas.microsoft.com/office/webextensions/taskpanes/2010/11">
+  <wetp:taskpane dockstate="right" visibility="0" width="350" row="6">
+    <wetp:webextensionref xmlns:r="http://schemas.openxmlformats.org/officeDocument/2006/relationships" r:id="rId1"/>
+  </wetp:taskpane>
+</wetp:taskpanes>
+</file>
+
+<file path=word/webextensions/webextension1.xml><?xml version="1.0" encoding="utf-8"?>
+<we:webextension xmlns:we="http://schemas.microsoft.com/office/webextensions/webextension/2010/11" id="{6A6E4983-830F-40E0-AAAD-6F3DD745F7C1}">
+  <we:reference id="wa104381063" version="1.0.0.1" store="en-US" storeType="OMEX"/>
+  <we:alternateReferences>
+    <we:reference id="wa104381063" version="1.0.0.1" store="wa104381063" storeType="OMEX"/>
+  </we:alternateReferences>
+  <we:properties/>
+  <we:bindings/>
+  <we:snapshot xmlns:r="http://schemas.openxmlformats.org/officeDocument/2006/relationships"/>
+</we:webextension>
 </file>
--- a/TechComm/assignments/website-analysis-table/copilot-website-self-check-prompt.docx
+++ b/TechComm/assignments/website-analysis-table/copilot-website-self-check-prompt.docx
@@ -16,610 +16,6 @@
       <w:r>
         <w:rPr>
           <w:rFonts w:ascii="Acherus Grotesque" w:hAnsi="Acherus Grotesque"/>
-          <w:noProof/>
-          <w:sz w:val="32"/>
-          <w:szCs w:val="32"/>
-        </w:rPr>
-        <mc:AlternateContent>
-          <mc:Choice Requires="wps">
-            <w:drawing>
-              <wp:anchor distT="45720" distB="45720" distL="114300" distR="114300" simplePos="0" relativeHeight="251659264" behindDoc="0" locked="0" layoutInCell="1" allowOverlap="1" wp14:anchorId="24E3A7A0" wp14:editId="243BC74E">
-                <wp:simplePos x="0" y="0"/>
-                <wp:positionH relativeFrom="column">
-                  <wp:posOffset>-58420</wp:posOffset>
-                </wp:positionH>
-                <wp:positionV relativeFrom="paragraph">
-                  <wp:posOffset>699770</wp:posOffset>
-                </wp:positionV>
-                <wp:extent cx="6021070" cy="1789430"/>
-                <wp:effectExtent l="0" t="0" r="17780" b="20320"/>
-                <wp:wrapSquare wrapText="bothSides"/>
-                <wp:docPr id="217" name="Text Box 2"/>
-                <wp:cNvGraphicFramePr>
-                  <a:graphicFrameLocks xmlns:a="http://schemas.openxmlformats.org/drawingml/2006/main"/>
-                </wp:cNvGraphicFramePr>
-                <a:graphic xmlns:a="http://schemas.openxmlformats.org/drawingml/2006/main">
-                  <a:graphicData uri="http://schemas.microsoft.com/office/word/2010/wordprocessingShape">
-                    <wps:wsp>
-                      <wps:cNvSpPr txBox="1">
-                        <a:spLocks noChangeArrowheads="1"/>
-                      </wps:cNvSpPr>
-                      <wps:spPr bwMode="auto">
-                        <a:xfrm>
-                          <a:off x="0" y="0"/>
-                          <a:ext cx="6021070" cy="1789430"/>
-                        </a:xfrm>
-                        <a:prstGeom prst="rect">
-                          <a:avLst/>
-                        </a:prstGeom>
-                        <a:solidFill>
-                          <a:schemeClr val="bg2"/>
-                        </a:solidFill>
-                        <a:ln w="22225" cmpd="dbl">
-                          <a:solidFill>
-                            <a:srgbClr val="861F41"/>
-                          </a:solidFill>
-                          <a:miter lim="800000"/>
-                          <a:headEnd/>
-                          <a:tailEnd/>
-                        </a:ln>
-                      </wps:spPr>
-                      <wps:txbx>
-                        <w:txbxContent>
-                          <w:p>
-                            <w:pPr>
-                              <w:pStyle w:val="Heading2"/>
-                              <w:spacing w:before="0"/>
-                              <w:rPr>
-                                <w:rFonts w:ascii="Acherus Grotesque" w:hAnsi="Acherus Grotesque"/>
-                                <w:color w:val="000000" w:themeColor="text1"/>
-                              </w:rPr>
-                            </w:pPr>
-                            <w:r>
-                              <w:rPr>
-                                <w:rFonts w:ascii="Acherus Grotesque" w:hAnsi="Acherus Grotesque"/>
-                                <w:color w:val="000000" w:themeColor="text1"/>
-                                <w:sz w:val="24"/>
-                                <w:szCs w:val="24"/>
-                              </w:rPr>
-                              <w:t>Instructions</w:t>
-                            </w:r>
-                          </w:p>
-                          <w:p>
-                            <w:pPr>
-                              <w:pStyle w:val="ListParagraph"/>
-                              <w:numPr>
-                                <w:ilvl w:val="0"/>
-                                <w:numId w:val="1"/>
-                              </w:numPr>
-                              <w:ind w:left="360"/>
-                            </w:pPr>
-                            <w:r>
-                              <w:t>Fill in the name of your career field, and then copy the prompt below and paste it into Copilot.</w:t>
-                            </w:r>
-                          </w:p>
-                          <w:p>
-                            <w:pPr>
-                              <w:pStyle w:val="ListParagraph"/>
-                              <w:numPr>
-                                <w:ilvl w:val="0"/>
-                                <w:numId w:val="1"/>
-                              </w:numPr>
-                              <w:ind w:left="360"/>
-                            </w:pPr>
-                            <w:r>
-                              <w:t xml:space="preserve">Upload a PDF draft of your </w:t>
-                            </w:r>
-                            <w:r>
-                              <w:t>Survey of Website Writing in Your Field Informal Report</w:t>
-                            </w:r>
-                            <w:r>
-                              <w:t>.</w:t>
-                            </w:r>
-                          </w:p>
-                          <w:p>
-                            <w:pPr>
-                              <w:pStyle w:val="ListParagraph"/>
-                              <w:numPr>
-                                <w:ilvl w:val="0"/>
-                                <w:numId w:val="1"/>
-                              </w:numPr>
-                              <w:ind w:left="360"/>
-                            </w:pPr>
-                            <w:r>
-                              <w:t xml:space="preserve">Click the </w:t>
-                            </w:r>
-                            <w:r>
-                              <w:rPr>
-                                <w:b/>
-                                <w:bCs/>
-                              </w:rPr>
-                              <w:t>Send</w:t>
-                            </w:r>
-                            <w:r>
-                              <w:t xml:space="preserve"> button</w:t>
-                            </w:r>
-                            <w:r>
-                              <w:t xml:space="preserve"> </w:t>
-                            </w:r>
-                            <w:r>
-                              <w:rPr>
-                                <w:noProof/>
-                              </w:rPr>
-                              <w:drawing>
-                                <wp:inline distT="0" distB="0" distL="0" distR="0" wp14:anchorId="5B4AF6F1" wp14:editId="65F07190">
-                                  <wp:extent cx="219456" cy="182971"/>
-                                  <wp:effectExtent l="0" t="0" r="9525" b="7620"/>
-                                  <wp:docPr id="260122031" name="Graphic 3"/>
-                                  <wp:cNvGraphicFramePr>
-                                    <a:graphicFrameLocks xmlns:a="http://schemas.openxmlformats.org/drawingml/2006/main" noChangeAspect="1"/>
-                                  </wp:cNvGraphicFramePr>
-                                  <a:graphic xmlns:a="http://schemas.openxmlformats.org/drawingml/2006/main">
-                                    <a:graphicData uri="http://schemas.openxmlformats.org/drawingml/2006/picture">
-                                      <pic:pic xmlns:pic="http://schemas.openxmlformats.org/drawingml/2006/picture">
-                                        <pic:nvPicPr>
-                                          <pic:cNvPr id="260122031" name=""/>
-                                          <pic:cNvPicPr/>
-                                        </pic:nvPicPr>
-                                        <pic:blipFill rotWithShape="1">
-                                          <a:blip r:embed="rId7">
-                                            <a:extLst>
-                                              <a:ext uri="{96DAC541-7B7A-43D3-8B79-37D633B846F1}">
-                                                <asvg:svgBlip xmlns:asvg="http://schemas.microsoft.com/office/drawing/2016/SVG/main" r:embed="rId8"/>
-                                              </a:ext>
-                                            </a:extLst>
-                                          </a:blip>
-                                          <a:srcRect t="7576" b="9049"/>
-                                          <a:stretch/>
-                                        </pic:blipFill>
-                                        <pic:spPr bwMode="auto">
-                                          <a:xfrm>
-                                            <a:off x="0" y="0"/>
-                                            <a:ext cx="219456" cy="182971"/>
-                                          </a:xfrm>
-                                          <a:prstGeom prst="rect">
-                                            <a:avLst/>
-                                          </a:prstGeom>
-                                          <a:ln>
-                                            <a:noFill/>
-                                          </a:ln>
-                                          <a:extLst>
-                                            <a:ext uri="{53640926-AAD7-44D8-BBD7-CCE9431645EC}">
-                                              <a14:shadowObscured xmlns:a14="http://schemas.microsoft.com/office/drawing/2010/main"/>
-                                            </a:ext>
-                                          </a:extLst>
-                                        </pic:spPr>
-                                      </pic:pic>
-                                    </a:graphicData>
-                                  </a:graphic>
-                                </wp:inline>
-                              </w:drawing>
-                            </w:r>
-                            <w:r>
-                              <w:t xml:space="preserve"> in Copilot and wait for the response.</w:t>
-                            </w:r>
-                          </w:p>
-                          <w:p>
-                            <w:pPr>
-                              <w:pStyle w:val="ListParagraph"/>
-                              <w:numPr>
-                                <w:ilvl w:val="0"/>
-                                <w:numId w:val="1"/>
-                              </w:numPr>
-                              <w:ind w:left="360"/>
-                            </w:pPr>
-                            <w:r>
-                              <w:t>C</w:t>
-                            </w:r>
-                            <w:r>
-                              <w:t xml:space="preserve">lick the </w:t>
-                            </w:r>
-                            <w:r>
-                              <w:rPr>
-                                <w:b/>
-                                <w:bCs/>
-                              </w:rPr>
-                              <w:t>Export</w:t>
-                            </w:r>
-                            <w:r>
-                              <w:t xml:space="preserve"> button</w:t>
-                            </w:r>
-                            <w:r>
-                              <w:t xml:space="preserve"> </w:t>
-                            </w:r>
-                            <w:r>
-                              <w:rPr>
-                                <w:noProof/>
-                              </w:rPr>
-                              <w:drawing>
-                                <wp:inline distT="0" distB="0" distL="0" distR="0" wp14:anchorId="380E6066" wp14:editId="1AB88086">
-                                  <wp:extent cx="219456" cy="219456"/>
-                                  <wp:effectExtent l="0" t="0" r="9525" b="9525"/>
-                                  <wp:docPr id="2010253039" name="Graphic 4"/>
-                                  <wp:cNvGraphicFramePr>
-                                    <a:graphicFrameLocks xmlns:a="http://schemas.openxmlformats.org/drawingml/2006/main" noChangeAspect="1"/>
-                                  </wp:cNvGraphicFramePr>
-                                  <a:graphic xmlns:a="http://schemas.openxmlformats.org/drawingml/2006/main">
-                                    <a:graphicData uri="http://schemas.openxmlformats.org/drawingml/2006/picture">
-                                      <pic:pic xmlns:pic="http://schemas.openxmlformats.org/drawingml/2006/picture">
-                                        <pic:nvPicPr>
-                                          <pic:cNvPr id="2010253039" name=""/>
-                                          <pic:cNvPicPr/>
-                                        </pic:nvPicPr>
-                                        <pic:blipFill>
-                                          <a:blip r:embed="rId9">
-                                            <a:extLst>
-                                              <a:ext uri="{96DAC541-7B7A-43D3-8B79-37D633B846F1}">
-                                                <asvg:svgBlip xmlns:asvg="http://schemas.microsoft.com/office/drawing/2016/SVG/main" r:embed="rId10"/>
-                                              </a:ext>
-                                            </a:extLst>
-                                          </a:blip>
-                                          <a:stretch>
-                                            <a:fillRect/>
-                                          </a:stretch>
-                                        </pic:blipFill>
-                                        <pic:spPr>
-                                          <a:xfrm>
-                                            <a:off x="0" y="0"/>
-                                            <a:ext cx="219456" cy="219456"/>
-                                          </a:xfrm>
-                                          <a:prstGeom prst="rect">
-                                            <a:avLst/>
-                                          </a:prstGeom>
-                                        </pic:spPr>
-                                      </pic:pic>
-                                    </a:graphicData>
-                                  </a:graphic>
-                                </wp:inline>
-                              </w:drawing>
-                            </w:r>
-                            <w:r>
-                              <w:t xml:space="preserve">to </w:t>
-                            </w:r>
-                            <w:r>
-                              <w:t xml:space="preserve">and save </w:t>
-                            </w:r>
-                            <w:r>
-                              <w:t>your response</w:t>
-                            </w:r>
-                            <w:r>
-                              <w:t xml:space="preserve"> as a PDF</w:t>
-                            </w:r>
-                            <w:r>
-                              <w:t>.</w:t>
-                            </w:r>
-                          </w:p>
-                          <w:p>
-                            <w:pPr>
-                              <w:pStyle w:val="ListParagraph"/>
-                              <w:numPr>
-                                <w:ilvl w:val="0"/>
-                                <w:numId w:val="1"/>
-                              </w:numPr>
-                              <w:ind w:left="360"/>
-                            </w:pPr>
-                            <w:r>
-                              <w:t xml:space="preserve">Upload the PDF to </w:t>
-                            </w:r>
-                            <w:r>
-                              <w:t>Self-Check Quiz</w:t>
-                            </w:r>
-                            <w:r>
-                              <w:t xml:space="preserve"> so that I can see the responses Copilot gave you.</w:t>
-                            </w:r>
-                          </w:p>
-                          <w:p>
-                            <w:pPr>
-                              <w:pStyle w:val="ListParagraph"/>
-                              <w:numPr>
-                                <w:ilvl w:val="0"/>
-                                <w:numId w:val="1"/>
-                              </w:numPr>
-                              <w:ind w:left="360"/>
-                            </w:pPr>
-                            <w:r>
-                              <w:t xml:space="preserve">Complete this process as many times as you need </w:t>
-                            </w:r>
-                            <w:r>
-                              <w:t>until Copilot confirms that you meet all the criteria for the project.</w:t>
-                            </w:r>
-                          </w:p>
-                        </w:txbxContent>
-                      </wps:txbx>
-                      <wps:bodyPr rot="0" vert="horz" wrap="square" lIns="91440" tIns="45720" rIns="91440" bIns="45720" anchor="t" anchorCtr="0">
-                        <a:noAutofit/>
-                      </wps:bodyPr>
-                    </wps:wsp>
-                  </a:graphicData>
-                </a:graphic>
-                <wp14:sizeRelH relativeFrom="margin">
-                  <wp14:pctWidth>0</wp14:pctWidth>
-                </wp14:sizeRelH>
-                <wp14:sizeRelV relativeFrom="margin">
-                  <wp14:pctHeight>0</wp14:pctHeight>
-                </wp14:sizeRelV>
-              </wp:anchor>
-            </w:drawing>
-          </mc:Choice>
-          <mc:Fallback>
-            <w:pict>
-              <v:shapetype w14:anchorId="24E3A7A0" id="_x0000_t202" coordsize="21600,21600" o:spt="202" path="m,l,21600r21600,l21600,xe">
-                <v:stroke joinstyle="miter"/>
-                <v:path gradientshapeok="t" o:connecttype="rect"/>
-              </v:shapetype>
-              <v:shape id="Text Box 2" o:spid="_x0000_s1026" type="#_x0000_t202" style="position:absolute;margin-left:-4.6pt;margin-top:55.1pt;width:474.1pt;height:140.9pt;z-index:251659264;visibility:visible;mso-wrap-style:square;mso-width-percent:0;mso-height-percent:0;mso-wrap-distance-left:9pt;mso-wrap-distance-top:3.6pt;mso-wrap-distance-right:9pt;mso-wrap-distance-bottom:3.6pt;mso-position-horizontal:absolute;mso-position-horizontal-relative:text;mso-position-vertical:absolute;mso-position-vertical-relative:text;mso-width-percent:0;mso-height-percent:0;mso-width-relative:margin;mso-height-relative:margin;v-text-anchor:top" o:gfxdata="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" fillcolor="#e5e1e6 [3214]" strokecolor="#861f41" strokeweight="1.75pt">
-                <v:stroke linestyle="thinThin"/>
-                <v:textbox>
-                  <w:txbxContent>
-                    <w:p>
-                      <w:pPr>
-                        <w:pStyle w:val="Heading2"/>
-                        <w:spacing w:before="0"/>
-                        <w:rPr>
-                          <w:rFonts w:ascii="Acherus Grotesque" w:hAnsi="Acherus Grotesque"/>
-                          <w:color w:val="000000" w:themeColor="text1"/>
-                        </w:rPr>
-                      </w:pPr>
-                      <w:r>
-                        <w:rPr>
-                          <w:rFonts w:ascii="Acherus Grotesque" w:hAnsi="Acherus Grotesque"/>
-                          <w:color w:val="000000" w:themeColor="text1"/>
-                          <w:sz w:val="24"/>
-                          <w:szCs w:val="24"/>
-                        </w:rPr>
-                        <w:t>Instructions</w:t>
-                      </w:r>
-                    </w:p>
-                    <w:p>
-                      <w:pPr>
-                        <w:pStyle w:val="ListParagraph"/>
-                        <w:numPr>
-                          <w:ilvl w:val="0"/>
-                          <w:numId w:val="1"/>
-                        </w:numPr>
-                        <w:ind w:left="360"/>
-                      </w:pPr>
-                      <w:r>
-                        <w:t>Fill in the name of your career field, and then copy the prompt below and paste it into Copilot.</w:t>
-                      </w:r>
-                    </w:p>
-                    <w:p>
-                      <w:pPr>
-                        <w:pStyle w:val="ListParagraph"/>
-                        <w:numPr>
-                          <w:ilvl w:val="0"/>
-                          <w:numId w:val="1"/>
-                        </w:numPr>
-                        <w:ind w:left="360"/>
-                      </w:pPr>
-                      <w:r>
-                        <w:t xml:space="preserve">Upload a PDF draft of your </w:t>
-                      </w:r>
-                      <w:r>
-                        <w:t>Survey of Website Writing in Your Field Informal Report</w:t>
-                      </w:r>
-                      <w:r>
-                        <w:t>.</w:t>
-                      </w:r>
-                    </w:p>
-                    <w:p>
-                      <w:pPr>
-                        <w:pStyle w:val="ListParagraph"/>
-                        <w:numPr>
-                          <w:ilvl w:val="0"/>
-                          <w:numId w:val="1"/>
-                        </w:numPr>
-                        <w:ind w:left="360"/>
-                      </w:pPr>
-                      <w:r>
-                        <w:t xml:space="preserve">Click the </w:t>
-                      </w:r>
-                      <w:r>
-                        <w:rPr>
-                          <w:b/>
-                          <w:bCs/>
-                        </w:rPr>
-                        <w:t>Send</w:t>
-                      </w:r>
-                      <w:r>
-                        <w:t xml:space="preserve"> button</w:t>
-                      </w:r>
-                      <w:r>
-                        <w:t xml:space="preserve"> </w:t>
-                      </w:r>
-                      <w:r>
-                        <w:rPr>
-                          <w:noProof/>
-                        </w:rPr>
-                        <w:drawing>
-                          <wp:inline distT="0" distB="0" distL="0" distR="0" wp14:anchorId="5B4AF6F1" wp14:editId="65F07190">
-                            <wp:extent cx="219456" cy="182971"/>
-                            <wp:effectExtent l="0" t="0" r="9525" b="7620"/>
-                            <wp:docPr id="260122031" name="Graphic 3"/>
-                            <wp:cNvGraphicFramePr>
-                              <a:graphicFrameLocks xmlns:a="http://schemas.openxmlformats.org/drawingml/2006/main" noChangeAspect="1"/>
-                            </wp:cNvGraphicFramePr>
-                            <a:graphic xmlns:a="http://schemas.openxmlformats.org/drawingml/2006/main">
-                              <a:graphicData uri="http://schemas.openxmlformats.org/drawingml/2006/picture">
-                                <pic:pic xmlns:pic="http://schemas.openxmlformats.org/drawingml/2006/picture">
-                                  <pic:nvPicPr>
-                                    <pic:cNvPr id="260122031" name=""/>
-                                    <pic:cNvPicPr/>
-                                  </pic:nvPicPr>
-                                  <pic:blipFill rotWithShape="1">
-                                    <a:blip r:embed="rId7">
-                                      <a:extLst>
-                                        <a:ext uri="{96DAC541-7B7A-43D3-8B79-37D633B846F1}">
-                                          <asvg:svgBlip xmlns:asvg="http://schemas.microsoft.com/office/drawing/2016/SVG/main" r:embed="rId8"/>
-                                        </a:ext>
-                                      </a:extLst>
-                                    </a:blip>
-                                    <a:srcRect t="7576" b="9049"/>
-                                    <a:stretch/>
-                                  </pic:blipFill>
-                                  <pic:spPr bwMode="auto">
-                                    <a:xfrm>
-                                      <a:off x="0" y="0"/>
-                                      <a:ext cx="219456" cy="182971"/>
-                                    </a:xfrm>
-                                    <a:prstGeom prst="rect">
-                                      <a:avLst/>
-                                    </a:prstGeom>
-                                    <a:ln>
-                                      <a:noFill/>
-                                    </a:ln>
-                                    <a:extLst>
-                                      <a:ext uri="{53640926-AAD7-44D8-BBD7-CCE9431645EC}">
-                                        <a14:shadowObscured xmlns:a14="http://schemas.microsoft.com/office/drawing/2010/main"/>
-                                      </a:ext>
-                                    </a:extLst>
-                                  </pic:spPr>
-                                </pic:pic>
-                              </a:graphicData>
-                            </a:graphic>
-                          </wp:inline>
-                        </w:drawing>
-                      </w:r>
-                      <w:r>
-                        <w:t xml:space="preserve"> in Copilot and wait for the response.</w:t>
-                      </w:r>
-                    </w:p>
-                    <w:p>
-                      <w:pPr>
-                        <w:pStyle w:val="ListParagraph"/>
-                        <w:numPr>
-                          <w:ilvl w:val="0"/>
-                          <w:numId w:val="1"/>
-                        </w:numPr>
-                        <w:ind w:left="360"/>
-                      </w:pPr>
-                      <w:r>
-                        <w:t>C</w:t>
-                      </w:r>
-                      <w:r>
-                        <w:t xml:space="preserve">lick the </w:t>
-                      </w:r>
-                      <w:r>
-                        <w:rPr>
-                          <w:b/>
-                          <w:bCs/>
-                        </w:rPr>
-                        <w:t>Export</w:t>
-                      </w:r>
-                      <w:r>
-                        <w:t xml:space="preserve"> button</w:t>
-                      </w:r>
-                      <w:r>
-                        <w:t xml:space="preserve"> </w:t>
-                      </w:r>
-                      <w:r>
-                        <w:rPr>
-                          <w:noProof/>
-                        </w:rPr>
-                        <w:drawing>
-                          <wp:inline distT="0" distB="0" distL="0" distR="0" wp14:anchorId="380E6066" wp14:editId="1AB88086">
-                            <wp:extent cx="219456" cy="219456"/>
-                            <wp:effectExtent l="0" t="0" r="9525" b="9525"/>
-                            <wp:docPr id="2010253039" name="Graphic 4"/>
-                            <wp:cNvGraphicFramePr>
-                              <a:graphicFrameLocks xmlns:a="http://schemas.openxmlformats.org/drawingml/2006/main" noChangeAspect="1"/>
-                            </wp:cNvGraphicFramePr>
-                            <a:graphic xmlns:a="http://schemas.openxmlformats.org/drawingml/2006/main">
-                              <a:graphicData uri="http://schemas.openxmlformats.org/drawingml/2006/picture">
-                                <pic:pic xmlns:pic="http://schemas.openxmlformats.org/drawingml/2006/picture">
-                                  <pic:nvPicPr>
-                                    <pic:cNvPr id="2010253039" name=""/>
-                                    <pic:cNvPicPr/>
-                                  </pic:nvPicPr>
-                                  <pic:blipFill>
-                                    <a:blip r:embed="rId9">
-                                      <a:extLst>
-                                        <a:ext uri="{96DAC541-7B7A-43D3-8B79-37D633B846F1}">
-                                          <asvg:svgBlip xmlns:asvg="http://schemas.microsoft.com/office/drawing/2016/SVG/main" r:embed="rId10"/>
-                                        </a:ext>
-                                      </a:extLst>
-                                    </a:blip>
-                                    <a:stretch>
-                                      <a:fillRect/>
-                                    </a:stretch>
-                                  </pic:blipFill>
-                                  <pic:spPr>
-                                    <a:xfrm>
-                                      <a:off x="0" y="0"/>
-                                      <a:ext cx="219456" cy="219456"/>
-                                    </a:xfrm>
-                                    <a:prstGeom prst="rect">
-                                      <a:avLst/>
-                                    </a:prstGeom>
-                                  </pic:spPr>
-                                </pic:pic>
-                              </a:graphicData>
-                            </a:graphic>
-                          </wp:inline>
-                        </w:drawing>
-                      </w:r>
-                      <w:r>
-                        <w:t xml:space="preserve">to </w:t>
-                      </w:r>
-                      <w:r>
-                        <w:t xml:space="preserve">and save </w:t>
-                      </w:r>
-                      <w:r>
-                        <w:t>your response</w:t>
-                      </w:r>
-                      <w:r>
-                        <w:t xml:space="preserve"> as a PDF</w:t>
-                      </w:r>
-                      <w:r>
-                        <w:t>.</w:t>
-                      </w:r>
-                    </w:p>
-                    <w:p>
-                      <w:pPr>
-                        <w:pStyle w:val="ListParagraph"/>
-                        <w:numPr>
-                          <w:ilvl w:val="0"/>
-                          <w:numId w:val="1"/>
-                        </w:numPr>
-                        <w:ind w:left="360"/>
-                      </w:pPr>
-                      <w:r>
-                        <w:t xml:space="preserve">Upload the PDF to </w:t>
-                      </w:r>
-                      <w:r>
-                        <w:t>Self-Check Quiz</w:t>
-                      </w:r>
-                      <w:r>
-                        <w:t xml:space="preserve"> so that I can see the responses Copilot gave you.</w:t>
-                      </w:r>
-                    </w:p>
-                    <w:p>
-                      <w:pPr>
-                        <w:pStyle w:val="ListParagraph"/>
-                        <w:numPr>
-                          <w:ilvl w:val="0"/>
-                          <w:numId w:val="1"/>
-                        </w:numPr>
-                        <w:ind w:left="360"/>
-                      </w:pPr>
-                      <w:r>
-                        <w:t xml:space="preserve">Complete this process as many times as you need </w:t>
-                      </w:r>
-                      <w:r>
-                        <w:t>until Copilot confirms that you meet all the criteria for the project.</w:t>
-                      </w:r>
-                    </w:p>
-                  </w:txbxContent>
-                </v:textbox>
-                <w10:wrap type="square"/>
-              </v:shape>
-            </w:pict>
-          </mc:Fallback>
-        </mc:AlternateContent>
-      </w:r>
-      <w:r>
-        <w:rPr>
-          <w:rFonts w:ascii="Acherus Grotesque" w:hAnsi="Acherus Grotesque"/>
           <w:color w:val="861F41" w:themeColor="accent1"/>
           <w:sz w:val="32"/>
           <w:szCs w:val="32"/>
@@ -645,93 +41,64 @@
         <w:t>Informal Report</w:t>
       </w:r>
     </w:p>
+    <w:p/>
     <w:p>
-      <w:pPr>
-        <w:spacing w:after="0"/>
-        <w:rPr>
-          <w:sz w:val="24"/>
-          <w:szCs w:val="24"/>
-        </w:rPr>
-      </w:pPr>
+      <w:r>
+        <w:t>I am writing a document that reports on writing in my career field, which is _________. I am uploading my draft. Please help me check for the following criteria, but do NOT make any changes or revisions to the document. Just tell me if the document meets the following criteria.</w:t>
+      </w:r>
     </w:p>
     <w:p>
-      <w:pPr>
-        <w:pStyle w:val="Heading2"/>
-        <w:spacing w:before="0"/>
-        <w:rPr>
-          <w:rFonts w:ascii="Acherus Grotesque" w:hAnsi="Acherus Grotesque"/>
-          <w:color w:val="000000" w:themeColor="text1"/>
-          <w:sz w:val="24"/>
-          <w:szCs w:val="24"/>
-        </w:rPr>
-      </w:pPr>
-      <w:r>
-        <w:rPr>
-          <w:rFonts w:ascii="Acherus Grotesque" w:hAnsi="Acherus Grotesque"/>
-          <w:color w:val="000000" w:themeColor="text1"/>
-          <w:sz w:val="24"/>
-          <w:szCs w:val="24"/>
-        </w:rPr>
-        <w:t>The Copilot Prompt</w:t>
+      <w:r>
+        <w:t>My project analyzes at least four different webpages that focus on types of writing produced by someone who works in career field that my major prepares me to work in.</w:t>
       </w:r>
     </w:p>
     <w:p>
       <w:r>
-        <w:t>I am writing a document that reports on writing in my career field, which is _________. I am uploading my draft. Please help me check for the following criteria, but do NOT make any changes or revisions to the document. Just tell me if the document meets the following criteria.</w:t>
+        <w:t>My project uses the Survey of Writing Template, maintaining its formatting.</w:t>
       </w:r>
     </w:p>
     <w:p>
       <w:r>
-        <w:t>My project analyzes at least four different webpages that focus on types of writing produced by someone who works in career field that my major prepares me to work in.</w:t>
+        <w:t>My project includes the document title "Memo" and all memo headers (To:, From: Subject: and Date).</w:t>
       </w:r>
     </w:p>
     <w:p>
       <w:r>
-        <w:t>My project uses the Survey of Writing Template, maintaining its formatting.</w:t>
+        <w:t>My project uses a clear and specific subject line.</w:t>
       </w:r>
     </w:p>
     <w:p>
       <w:r>
-        <w:t>My project includes the document title "Memo" and all memo headers (To:, From: Subject: and Date).</w:t>
+        <w:t>My project introduces the report in the first paragraph of the memo.</w:t>
       </w:r>
     </w:p>
     <w:p>
       <w:r>
-        <w:t>My project uses a clear and specific subject line.</w:t>
+        <w:t>My project provides details on how I found the information in my report in the second paragraph, under the Approach heading.</w:t>
       </w:r>
     </w:p>
     <w:p>
       <w:r>
-        <w:t>My project introduces the report in the first paragraph of the memo.</w:t>
+        <w:t>My project introduces four types of writing I have examined in the advance organizer, under the Types of Writing heading.</w:t>
       </w:r>
     </w:p>
     <w:p>
       <w:r>
-        <w:t>My project provides details on how I found the information in my report in the second paragraph, under the Approach heading.</w:t>
+        <w:t>My project summarizes each of the four types of writing in a separate paragraph with a specific heading for each. For each of the four types of writing, I identify the following information: genre (what type of writing it is), purpose of the type of writing (what the writing is meant to do), typical audience(s) for the type of writing, usual mode of delivery (blog, paper, database, etc.), and usual length of the type of writing.</w:t>
       </w:r>
     </w:p>
     <w:p>
       <w:r>
-        <w:t>My project introduces four types of writing I have examined in the advance organizer, under the Types of Writing heading.</w:t>
+        <w:t>My project provides conclusions drawn from the research (what I learned) under the Conclusions heading.</w:t>
       </w:r>
     </w:p>
     <w:p>
       <w:r>
-        <w:t>My project summarizes each of the four types of writing in a separate paragraph with a specific heading for each. For each of the four types of writing, I identify the following information: genre (what type of writing it is), purpose of the type of writing (what the writing is meant to do), typical audience(s) for the type of writing, usual mode of delivery (blog, paper, database, etc.), and usual length of the type of writing.</w:t>
-      </w:r>
-    </w:p>
-    <w:p>
-      <w:r>
-        <w:t>My project provides conclusions drawn from the research (what I learned) under the Conclusions heading.</w:t>
-      </w:r>
-    </w:p>
-    <w:p>
-      <w:r>
         <w:t>My project ends the memo with a conclusion that provides my contact information.</w:t>
       </w:r>
     </w:p>
     <w:sectPr>
-      <w:footerReference w:type="default" r:id="rId11"/>
+      <w:footerReference w:type="default" r:id="rId7"/>
       <w:pgSz w:w="12240" w:h="15840"/>
       <w:pgMar w:top="1440" w:right="1440" w:bottom="1440" w:left="1440" w:header="720" w:footer="720" w:gutter="0"/>
       <w:cols w:space="720"/>

--- a/TechComm/assignments/website-analysis-table/copilot-website-self-check-prompt.docx
+++ b/TechComm/assignments/website-analysis-table/copilot-website-self-check-prompt.docx
@@ -153,7 +153,35 @@
         <w:rPr>
           <w:rStyle w:val="Hyperlink"/>
         </w:rPr>
-        <w:t>CC Attribution-NonCommercial-ShareAlike 4.0 International</w:t>
+        <w:t>CC Attribution-</w:t>
+      </w:r>
+      <w:proofErr w:type="spellStart"/>
+      <w:r>
+        <w:rPr>
+          <w:rStyle w:val="Hyperlink"/>
+        </w:rPr>
+        <w:t>NonCommercial</w:t>
+      </w:r>
+      <w:proofErr w:type="spellEnd"/>
+      <w:r>
+        <w:rPr>
+          <w:rStyle w:val="Hyperlink"/>
+        </w:rPr>
+        <w:t>-</w:t>
+      </w:r>
+      <w:proofErr w:type="spellStart"/>
+      <w:r>
+        <w:rPr>
+          <w:rStyle w:val="Hyperlink"/>
+        </w:rPr>
+        <w:t>ShareAlike</w:t>
+      </w:r>
+      <w:proofErr w:type="spellEnd"/>
+      <w:r>
+        <w:rPr>
+          <w:rStyle w:val="Hyperlink"/>
+        </w:rPr>
+        <w:t xml:space="preserve"> 4.0 International</w:t>
       </w:r>
     </w:hyperlink>
     <w:r>

--- a/TechComm/assignments/website-analysis-table/copilot-website-self-check-prompt.docx
+++ b/TechComm/assignments/website-analysis-table/copilot-website-self-check-prompt.docx
@@ -59,7 +59,15 @@
     </w:p>
     <w:p>
       <w:r>
-        <w:t>My project includes the document title "Memo" and all memo headers (To:, From: Subject: and Date).</w:t>
+        <w:t>My project includes the document title "Memo" and all memo headers (</w:t>
+      </w:r>
+      <w:proofErr w:type="gramStart"/>
+      <w:r>
+        <w:t>To:,</w:t>
+      </w:r>
+      <w:proofErr w:type="gramEnd"/>
+      <w:r>
+        <w:t xml:space="preserve"> From: Subject: and Date).</w:t>
       </w:r>
     </w:p>
     <w:p>
